--- a/documents/ProjektTerv.docx
+++ b/documents/ProjektTerv.docx
@@ -486,8 +486,6 @@
           <w:szCs w:val="22"/>
         </w:rPr>
       </w:pPr>
-      <w:bookmarkStart w:id="0" w:name="_GoBack"/>
-      <w:bookmarkEnd w:id="0"/>
     </w:p>
     <w:p>
       <w:pPr>
@@ -2413,6 +2411,604 @@
     </w:p>
     <w:p>
       <w:pPr>
+        <w:rPr>
+          <w:rFonts w:ascii="Times New Roman" w:hAnsi="Times New Roman"/>
+          <w:b/>
+          <w:bCs/>
+        </w:rPr>
+      </w:pPr>
+      <w:proofErr w:type="spellStart"/>
+      <w:r>
+        <w:rPr>
+          <w:rFonts w:ascii="Times New Roman" w:hAnsi="Times New Roman"/>
+          <w:b/>
+          <w:bCs/>
+        </w:rPr>
+        <w:t>Létrejött</w:t>
+      </w:r>
+      <w:proofErr w:type="spellEnd"/>
+      <w:r>
+        <w:rPr>
+          <w:rFonts w:ascii="Times New Roman" w:hAnsi="Times New Roman"/>
+          <w:b/>
+          <w:bCs/>
+        </w:rPr>
+        <w:t xml:space="preserve"> </w:t>
+      </w:r>
+      <w:proofErr w:type="spellStart"/>
+      <w:r>
+        <w:rPr>
+          <w:rFonts w:ascii="Times New Roman" w:hAnsi="Times New Roman"/>
+          <w:b/>
+          <w:bCs/>
+        </w:rPr>
+        <w:t>és</w:t>
+      </w:r>
+      <w:proofErr w:type="spellEnd"/>
+      <w:r>
+        <w:rPr>
+          <w:rFonts w:ascii="Times New Roman" w:hAnsi="Times New Roman"/>
+          <w:b/>
+          <w:bCs/>
+        </w:rPr>
+        <w:t xml:space="preserve"> </w:t>
+      </w:r>
+      <w:proofErr w:type="spellStart"/>
+      <w:r>
+        <w:rPr>
+          <w:rFonts w:ascii="Times New Roman" w:hAnsi="Times New Roman"/>
+          <w:b/>
+          <w:bCs/>
+        </w:rPr>
+        <w:t>leendő</w:t>
+      </w:r>
+      <w:proofErr w:type="spellEnd"/>
+      <w:r>
+        <w:rPr>
+          <w:rFonts w:ascii="Times New Roman" w:hAnsi="Times New Roman"/>
+          <w:b/>
+          <w:bCs/>
+        </w:rPr>
+        <w:t xml:space="preserve"> </w:t>
+      </w:r>
+      <w:proofErr w:type="spellStart"/>
+      <w:r>
+        <w:rPr>
+          <w:rFonts w:ascii="Times New Roman" w:hAnsi="Times New Roman"/>
+          <w:b/>
+          <w:bCs/>
+        </w:rPr>
+        <w:t>produktumok</w:t>
+      </w:r>
+      <w:proofErr w:type="spellEnd"/>
+      <w:r>
+        <w:rPr>
+          <w:rFonts w:ascii="Times New Roman" w:hAnsi="Times New Roman"/>
+          <w:b/>
+          <w:bCs/>
+        </w:rPr>
+        <w:t xml:space="preserve"> </w:t>
+      </w:r>
+      <w:proofErr w:type="spellStart"/>
+      <w:r>
+        <w:rPr>
+          <w:rFonts w:ascii="Times New Roman" w:hAnsi="Times New Roman"/>
+          <w:b/>
+          <w:bCs/>
+        </w:rPr>
+        <w:t>és</w:t>
+      </w:r>
+      <w:proofErr w:type="spellEnd"/>
+      <w:r>
+        <w:rPr>
+          <w:rFonts w:ascii="Times New Roman" w:hAnsi="Times New Roman"/>
+          <w:b/>
+          <w:bCs/>
+        </w:rPr>
+        <w:t xml:space="preserve"> </w:t>
+      </w:r>
+      <w:proofErr w:type="spellStart"/>
+      <w:r>
+        <w:rPr>
+          <w:rFonts w:ascii="Times New Roman" w:hAnsi="Times New Roman"/>
+          <w:b/>
+          <w:bCs/>
+        </w:rPr>
+        <w:t>létrejöttük</w:t>
+      </w:r>
+      <w:proofErr w:type="spellEnd"/>
+      <w:r>
+        <w:rPr>
+          <w:rFonts w:ascii="Times New Roman" w:hAnsi="Times New Roman"/>
+          <w:b/>
+          <w:bCs/>
+        </w:rPr>
+        <w:t xml:space="preserve"> </w:t>
+      </w:r>
+      <w:proofErr w:type="spellStart"/>
+      <w:r>
+        <w:rPr>
+          <w:rFonts w:ascii="Times New Roman" w:hAnsi="Times New Roman"/>
+          <w:b/>
+          <w:bCs/>
+        </w:rPr>
+        <w:t>ideje</w:t>
+      </w:r>
+      <w:proofErr w:type="spellEnd"/>
+    </w:p>
+    <w:p>
+      <w:pPr>
+        <w:rPr>
+          <w:rFonts w:ascii="Times New Roman" w:hAnsi="Times New Roman"/>
+          <w:b/>
+          <w:bCs/>
+        </w:rPr>
+      </w:pPr>
+    </w:p>
+    <w:tbl>
+      <w:tblPr>
+        <w:tblW w:w="9656" w:type="dxa"/>
+        <w:tblInd w:w="37" w:type="dxa"/>
+        <w:tblBorders>
+          <w:top w:val="thinThickMediumGap" w:sz="4" w:space="0" w:color="000000"/>
+          <w:left w:val="thinThickMediumGap" w:sz="4" w:space="0" w:color="000000"/>
+          <w:bottom w:val="thinThickMediumGap" w:sz="4" w:space="0" w:color="000000"/>
+          <w:insideH w:val="thinThickMediumGap" w:sz="4" w:space="0" w:color="000000"/>
+        </w:tblBorders>
+        <w:tblCellMar>
+          <w:top w:w="55" w:type="dxa"/>
+          <w:left w:w="45" w:type="dxa"/>
+          <w:bottom w:w="55" w:type="dxa"/>
+          <w:right w:w="55" w:type="dxa"/>
+        </w:tblCellMar>
+        <w:tblLook w:val="0000" w:firstRow="0" w:lastRow="0" w:firstColumn="0" w:lastColumn="0" w:noHBand="0" w:noVBand="0"/>
+      </w:tblPr>
+      <w:tblGrid>
+        <w:gridCol w:w="3234"/>
+        <w:gridCol w:w="3207"/>
+        <w:gridCol w:w="3215"/>
+      </w:tblGrid>
+      <w:tr>
+        <w:tc>
+          <w:tcPr>
+            <w:tcW w:w="3234" w:type="dxa"/>
+            <w:tcBorders>
+              <w:top w:val="thinThickMediumGap" w:sz="4" w:space="0" w:color="000000"/>
+              <w:left w:val="thinThickMediumGap" w:sz="4" w:space="0" w:color="000000"/>
+              <w:bottom w:val="thinThickMediumGap" w:sz="4" w:space="0" w:color="000000"/>
+            </w:tcBorders>
+            <w:shd w:val="clear" w:color="auto" w:fill="auto"/>
+            <w:tcMar>
+              <w:left w:w="45" w:type="dxa"/>
+            </w:tcMar>
+          </w:tcPr>
+          <w:p>
+            <w:pPr>
+              <w:pStyle w:val="Tblzattartalom"/>
+              <w:jc w:val="center"/>
+              <w:rPr>
+                <w:rFonts w:ascii="Times New Roman" w:hAnsi="Times New Roman"/>
+                <w:sz w:val="22"/>
+                <w:szCs w:val="22"/>
+              </w:rPr>
+            </w:pPr>
+            <w:r>
+              <w:rPr>
+                <w:rFonts w:ascii="Times New Roman" w:hAnsi="Times New Roman"/>
+                <w:sz w:val="22"/>
+                <w:szCs w:val="22"/>
+              </w:rPr>
+              <w:t>Neve</w:t>
+            </w:r>
+          </w:p>
+        </w:tc>
+        <w:tc>
+          <w:tcPr>
+            <w:tcW w:w="3207" w:type="dxa"/>
+            <w:tcBorders>
+              <w:top w:val="thinThickMediumGap" w:sz="4" w:space="0" w:color="000000"/>
+              <w:left w:val="thinThickMediumGap" w:sz="4" w:space="0" w:color="000000"/>
+              <w:bottom w:val="thinThickMediumGap" w:sz="4" w:space="0" w:color="000000"/>
+            </w:tcBorders>
+            <w:shd w:val="clear" w:color="auto" w:fill="auto"/>
+            <w:tcMar>
+              <w:left w:w="45" w:type="dxa"/>
+            </w:tcMar>
+          </w:tcPr>
+          <w:p>
+            <w:pPr>
+              <w:pStyle w:val="Tblzattartalom"/>
+              <w:jc w:val="center"/>
+              <w:rPr>
+                <w:rFonts w:ascii="Times New Roman" w:hAnsi="Times New Roman"/>
+                <w:sz w:val="22"/>
+                <w:szCs w:val="22"/>
+              </w:rPr>
+            </w:pPr>
+            <w:r>
+              <w:rPr>
+                <w:rFonts w:ascii="Times New Roman" w:hAnsi="Times New Roman"/>
+                <w:sz w:val="22"/>
+                <w:szCs w:val="22"/>
+              </w:rPr>
+              <w:t xml:space="preserve">Formátuma </w:t>
+            </w:r>
+          </w:p>
+        </w:tc>
+        <w:tc>
+          <w:tcPr>
+            <w:tcW w:w="3215" w:type="dxa"/>
+            <w:tcBorders>
+              <w:top w:val="thinThickMediumGap" w:sz="4" w:space="0" w:color="000000"/>
+              <w:left w:val="thinThickMediumGap" w:sz="4" w:space="0" w:color="000000"/>
+              <w:bottom w:val="thinThickMediumGap" w:sz="4" w:space="0" w:color="000000"/>
+              <w:right w:val="thinThickMediumGap" w:sz="4" w:space="0" w:color="000000"/>
+            </w:tcBorders>
+            <w:shd w:val="clear" w:color="auto" w:fill="auto"/>
+            <w:tcMar>
+              <w:left w:w="45" w:type="dxa"/>
+            </w:tcMar>
+          </w:tcPr>
+          <w:p>
+            <w:pPr>
+              <w:pStyle w:val="Tblzattartalom"/>
+              <w:jc w:val="center"/>
+              <w:rPr>
+                <w:rFonts w:ascii="Times New Roman" w:hAnsi="Times New Roman"/>
+                <w:sz w:val="22"/>
+                <w:szCs w:val="22"/>
+              </w:rPr>
+            </w:pPr>
+            <w:r>
+              <w:rPr>
+                <w:rFonts w:ascii="Times New Roman" w:hAnsi="Times New Roman"/>
+                <w:sz w:val="22"/>
+                <w:szCs w:val="22"/>
+              </w:rPr>
+              <w:t xml:space="preserve">Elkészülés (várható) időpontja </w:t>
+            </w:r>
+          </w:p>
+        </w:tc>
+      </w:tr>
+      <w:tr>
+        <w:tc>
+          <w:tcPr>
+            <w:tcW w:w="3234" w:type="dxa"/>
+            <w:tcBorders>
+              <w:left w:val="single" w:sz="2" w:space="0" w:color="000000"/>
+              <w:bottom w:val="single" w:sz="2" w:space="0" w:color="000000"/>
+            </w:tcBorders>
+            <w:shd w:val="clear" w:color="auto" w:fill="auto"/>
+            <w:tcMar>
+              <w:left w:w="54" w:type="dxa"/>
+            </w:tcMar>
+          </w:tcPr>
+          <w:p>
+            <w:pPr>
+              <w:pStyle w:val="Tblzattartalom"/>
+              <w:rPr>
+                <w:rFonts w:ascii="Times New Roman" w:hAnsi="Times New Roman"/>
+              </w:rPr>
+            </w:pPr>
+            <w:r>
+              <w:rPr>
+                <w:rFonts w:ascii="Times New Roman" w:hAnsi="Times New Roman"/>
+              </w:rPr>
+              <w:t>H1 prezentáció</w:t>
+            </w:r>
+          </w:p>
+        </w:tc>
+        <w:tc>
+          <w:tcPr>
+            <w:tcW w:w="3207" w:type="dxa"/>
+            <w:tcBorders>
+              <w:left w:val="single" w:sz="2" w:space="0" w:color="000000"/>
+              <w:bottom w:val="single" w:sz="2" w:space="0" w:color="000000"/>
+            </w:tcBorders>
+            <w:shd w:val="clear" w:color="auto" w:fill="auto"/>
+            <w:tcMar>
+              <w:left w:w="54" w:type="dxa"/>
+            </w:tcMar>
+          </w:tcPr>
+          <w:p>
+            <w:pPr>
+              <w:pStyle w:val="Tblzattartalom"/>
+              <w:rPr>
+                <w:rFonts w:ascii="Times New Roman" w:hAnsi="Times New Roman"/>
+              </w:rPr>
+            </w:pPr>
+            <w:r>
+              <w:rPr>
+                <w:rFonts w:ascii="Times New Roman" w:hAnsi="Times New Roman"/>
+              </w:rPr>
+              <w:t>ppt</w:t>
+            </w:r>
+          </w:p>
+        </w:tc>
+        <w:tc>
+          <w:tcPr>
+            <w:tcW w:w="3215" w:type="dxa"/>
+            <w:tcBorders>
+              <w:left w:val="single" w:sz="2" w:space="0" w:color="000000"/>
+              <w:bottom w:val="single" w:sz="2" w:space="0" w:color="000000"/>
+              <w:right w:val="single" w:sz="2" w:space="0" w:color="000000"/>
+            </w:tcBorders>
+            <w:shd w:val="clear" w:color="auto" w:fill="auto"/>
+            <w:tcMar>
+              <w:left w:w="54" w:type="dxa"/>
+            </w:tcMar>
+          </w:tcPr>
+          <w:p>
+            <w:pPr>
+              <w:pStyle w:val="Tblzattartalom"/>
+              <w:rPr>
+                <w:rFonts w:ascii="Times New Roman" w:hAnsi="Times New Roman"/>
+              </w:rPr>
+            </w:pPr>
+            <w:r>
+              <w:rPr>
+                <w:rFonts w:ascii="Times New Roman" w:hAnsi="Times New Roman"/>
+              </w:rPr>
+              <w:t>2016.09.20.</w:t>
+            </w:r>
+          </w:p>
+        </w:tc>
+      </w:tr>
+      <w:tr>
+        <w:tc>
+          <w:tcPr>
+            <w:tcW w:w="3234" w:type="dxa"/>
+            <w:tcBorders>
+              <w:left w:val="single" w:sz="2" w:space="0" w:color="000000"/>
+              <w:bottom w:val="single" w:sz="2" w:space="0" w:color="000000"/>
+            </w:tcBorders>
+            <w:shd w:val="clear" w:color="auto" w:fill="auto"/>
+            <w:tcMar>
+              <w:left w:w="54" w:type="dxa"/>
+            </w:tcMar>
+          </w:tcPr>
+          <w:p>
+            <w:pPr>
+              <w:pStyle w:val="Tblzattartalom"/>
+              <w:rPr>
+                <w:rFonts w:ascii="Times New Roman" w:hAnsi="Times New Roman"/>
+              </w:rPr>
+            </w:pPr>
+            <w:r>
+              <w:rPr>
+                <w:rFonts w:ascii="Times New Roman" w:hAnsi="Times New Roman"/>
+              </w:rPr>
+              <w:t>H2 prezentáció</w:t>
+            </w:r>
+          </w:p>
+        </w:tc>
+        <w:tc>
+          <w:tcPr>
+            <w:tcW w:w="3207" w:type="dxa"/>
+            <w:tcBorders>
+              <w:left w:val="single" w:sz="2" w:space="0" w:color="000000"/>
+              <w:bottom w:val="single" w:sz="2" w:space="0" w:color="000000"/>
+            </w:tcBorders>
+            <w:shd w:val="clear" w:color="auto" w:fill="auto"/>
+            <w:tcMar>
+              <w:left w:w="54" w:type="dxa"/>
+            </w:tcMar>
+          </w:tcPr>
+          <w:p>
+            <w:pPr>
+              <w:pStyle w:val="Tblzattartalom"/>
+              <w:rPr>
+                <w:rFonts w:ascii="Times New Roman" w:hAnsi="Times New Roman"/>
+              </w:rPr>
+            </w:pPr>
+            <w:r>
+              <w:rPr>
+                <w:rFonts w:ascii="Times New Roman" w:hAnsi="Times New Roman"/>
+              </w:rPr>
+              <w:t>ppt</w:t>
+            </w:r>
+          </w:p>
+        </w:tc>
+        <w:tc>
+          <w:tcPr>
+            <w:tcW w:w="3215" w:type="dxa"/>
+            <w:tcBorders>
+              <w:left w:val="single" w:sz="2" w:space="0" w:color="000000"/>
+              <w:bottom w:val="single" w:sz="2" w:space="0" w:color="000000"/>
+              <w:right w:val="single" w:sz="2" w:space="0" w:color="000000"/>
+            </w:tcBorders>
+            <w:shd w:val="clear" w:color="auto" w:fill="auto"/>
+            <w:tcMar>
+              <w:left w:w="54" w:type="dxa"/>
+            </w:tcMar>
+          </w:tcPr>
+          <w:p>
+            <w:pPr>
+              <w:pStyle w:val="Tblzattartalom"/>
+              <w:rPr>
+                <w:rFonts w:ascii="Times New Roman" w:hAnsi="Times New Roman"/>
+              </w:rPr>
+            </w:pPr>
+            <w:r>
+              <w:rPr>
+                <w:rFonts w:ascii="Times New Roman" w:hAnsi="Times New Roman"/>
+              </w:rPr>
+              <w:t>2016.10.11.</w:t>
+            </w:r>
+          </w:p>
+        </w:tc>
+      </w:tr>
+      <w:tr>
+        <w:tc>
+          <w:tcPr>
+            <w:tcW w:w="3234" w:type="dxa"/>
+            <w:tcBorders>
+              <w:left w:val="single" w:sz="2" w:space="0" w:color="000000"/>
+              <w:bottom w:val="single" w:sz="2" w:space="0" w:color="000000"/>
+            </w:tcBorders>
+            <w:shd w:val="clear" w:color="auto" w:fill="auto"/>
+            <w:tcMar>
+              <w:left w:w="54" w:type="dxa"/>
+            </w:tcMar>
+          </w:tcPr>
+          <w:p>
+            <w:pPr>
+              <w:pStyle w:val="Tblzattartalom"/>
+              <w:rPr>
+                <w:rFonts w:ascii="Times New Roman" w:hAnsi="Times New Roman"/>
+              </w:rPr>
+            </w:pPr>
+            <w:r>
+              <w:rPr>
+                <w:rFonts w:ascii="Times New Roman" w:hAnsi="Times New Roman"/>
+              </w:rPr>
+              <w:t xml:space="preserve">Vízió dokumentum </w:t>
+            </w:r>
+          </w:p>
+        </w:tc>
+        <w:tc>
+          <w:tcPr>
+            <w:tcW w:w="3207" w:type="dxa"/>
+            <w:tcBorders>
+              <w:left w:val="single" w:sz="2" w:space="0" w:color="000000"/>
+              <w:bottom w:val="single" w:sz="2" w:space="0" w:color="000000"/>
+            </w:tcBorders>
+            <w:shd w:val="clear" w:color="auto" w:fill="auto"/>
+            <w:tcMar>
+              <w:left w:w="54" w:type="dxa"/>
+            </w:tcMar>
+          </w:tcPr>
+          <w:p>
+            <w:pPr>
+              <w:pStyle w:val="Tblzattartalom"/>
+              <w:rPr>
+                <w:rFonts w:ascii="Times New Roman" w:hAnsi="Times New Roman"/>
+              </w:rPr>
+            </w:pPr>
+            <w:r>
+              <w:rPr>
+                <w:rFonts w:ascii="Times New Roman" w:hAnsi="Times New Roman"/>
+              </w:rPr>
+              <w:t>docx</w:t>
+            </w:r>
+          </w:p>
+        </w:tc>
+        <w:tc>
+          <w:tcPr>
+            <w:tcW w:w="3215" w:type="dxa"/>
+            <w:tcBorders>
+              <w:left w:val="single" w:sz="2" w:space="0" w:color="000000"/>
+              <w:bottom w:val="single" w:sz="2" w:space="0" w:color="000000"/>
+              <w:right w:val="single" w:sz="2" w:space="0" w:color="000000"/>
+            </w:tcBorders>
+            <w:shd w:val="clear" w:color="auto" w:fill="auto"/>
+            <w:tcMar>
+              <w:left w:w="54" w:type="dxa"/>
+            </w:tcMar>
+          </w:tcPr>
+          <w:p>
+            <w:pPr>
+              <w:pStyle w:val="Tblzattartalom"/>
+              <w:rPr>
+                <w:rFonts w:ascii="Times New Roman" w:hAnsi="Times New Roman"/>
+              </w:rPr>
+            </w:pPr>
+            <w:r>
+              <w:rPr>
+                <w:rFonts w:ascii="Times New Roman" w:hAnsi="Times New Roman"/>
+              </w:rPr>
+              <w:t>2016.10.11.</w:t>
+            </w:r>
+          </w:p>
+        </w:tc>
+      </w:tr>
+      <w:tr>
+        <w:tc>
+          <w:tcPr>
+            <w:tcW w:w="3234" w:type="dxa"/>
+            <w:tcBorders>
+              <w:left w:val="single" w:sz="2" w:space="0" w:color="000000"/>
+              <w:bottom w:val="single" w:sz="2" w:space="0" w:color="000000"/>
+            </w:tcBorders>
+            <w:shd w:val="clear" w:color="auto" w:fill="auto"/>
+            <w:tcMar>
+              <w:left w:w="54" w:type="dxa"/>
+            </w:tcMar>
+          </w:tcPr>
+          <w:p>
+            <w:pPr>
+              <w:pStyle w:val="Tblzattartalom"/>
+              <w:rPr>
+                <w:rFonts w:ascii="Times New Roman" w:hAnsi="Times New Roman"/>
+              </w:rPr>
+            </w:pPr>
+            <w:r>
+              <w:rPr>
+                <w:rFonts w:ascii="Times New Roman" w:hAnsi="Times New Roman"/>
+              </w:rPr>
+              <w:t>Projekt terv</w:t>
+            </w:r>
+          </w:p>
+        </w:tc>
+        <w:tc>
+          <w:tcPr>
+            <w:tcW w:w="3207" w:type="dxa"/>
+            <w:tcBorders>
+              <w:left w:val="single" w:sz="2" w:space="0" w:color="000000"/>
+              <w:bottom w:val="single" w:sz="2" w:space="0" w:color="000000"/>
+            </w:tcBorders>
+            <w:shd w:val="clear" w:color="auto" w:fill="auto"/>
+            <w:tcMar>
+              <w:left w:w="54" w:type="dxa"/>
+            </w:tcMar>
+          </w:tcPr>
+          <w:p>
+            <w:pPr>
+              <w:pStyle w:val="Tblzattartalom"/>
+              <w:rPr>
+                <w:rFonts w:ascii="Times New Roman" w:hAnsi="Times New Roman"/>
+              </w:rPr>
+            </w:pPr>
+            <w:r>
+              <w:rPr>
+                <w:rFonts w:ascii="Times New Roman" w:hAnsi="Times New Roman"/>
+              </w:rPr>
+              <w:t>docx</w:t>
+            </w:r>
+          </w:p>
+        </w:tc>
+        <w:tc>
+          <w:tcPr>
+            <w:tcW w:w="3215" w:type="dxa"/>
+            <w:tcBorders>
+              <w:left w:val="single" w:sz="2" w:space="0" w:color="000000"/>
+              <w:bottom w:val="single" w:sz="2" w:space="0" w:color="000000"/>
+              <w:right w:val="single" w:sz="2" w:space="0" w:color="000000"/>
+            </w:tcBorders>
+            <w:shd w:val="clear" w:color="auto" w:fill="auto"/>
+            <w:tcMar>
+              <w:left w:w="54" w:type="dxa"/>
+            </w:tcMar>
+          </w:tcPr>
+          <w:p>
+            <w:pPr>
+              <w:pStyle w:val="Tblzattartalom"/>
+              <w:rPr>
+                <w:rFonts w:ascii="Times New Roman" w:hAnsi="Times New Roman"/>
+              </w:rPr>
+            </w:pPr>
+            <w:r>
+              <w:rPr>
+                <w:rFonts w:ascii="Times New Roman" w:hAnsi="Times New Roman"/>
+              </w:rPr>
+              <w:t>2016.10.11.</w:t>
+            </w:r>
+          </w:p>
+        </w:tc>
+      </w:tr>
+    </w:tbl>
+    <w:p>
+      <w:pPr>
         <w:pStyle w:val="BodyText"/>
         <w:spacing w:after="0"/>
         <w:rPr>
@@ -2424,150 +3020,8 @@
           <w:szCs w:val="22"/>
         </w:rPr>
       </w:pPr>
-      <w:proofErr w:type="spellStart"/>
-      <w:r>
-        <w:rPr>
-          <w:rFonts w:ascii="Calibri" w:hAnsi="Calibri"/>
-          <w:b/>
-          <w:bCs/>
-          <w:color w:val="000000"/>
-          <w:sz w:val="22"/>
-          <w:szCs w:val="22"/>
-        </w:rPr>
-        <w:t>Leendő</w:t>
-      </w:r>
-      <w:proofErr w:type="spellEnd"/>
-      <w:r>
-        <w:rPr>
-          <w:rFonts w:ascii="Calibri" w:hAnsi="Calibri"/>
-          <w:b/>
-          <w:bCs/>
-          <w:color w:val="000000"/>
-          <w:sz w:val="22"/>
-          <w:szCs w:val="22"/>
-        </w:rPr>
-        <w:t xml:space="preserve"> </w:t>
-      </w:r>
-      <w:proofErr w:type="spellStart"/>
-      <w:r>
-        <w:rPr>
-          <w:rFonts w:ascii="Calibri" w:hAnsi="Calibri"/>
-          <w:b/>
-          <w:bCs/>
-          <w:color w:val="000000"/>
-          <w:sz w:val="22"/>
-          <w:szCs w:val="22"/>
-        </w:rPr>
-        <w:t>produktumok</w:t>
-      </w:r>
-      <w:proofErr w:type="spellEnd"/>
-      <w:r>
-        <w:rPr>
-          <w:rFonts w:ascii="Calibri" w:hAnsi="Calibri"/>
-          <w:b/>
-          <w:bCs/>
-          <w:color w:val="000000"/>
-          <w:sz w:val="22"/>
-          <w:szCs w:val="22"/>
-        </w:rPr>
-        <w:t xml:space="preserve"> (</w:t>
-      </w:r>
-      <w:proofErr w:type="spellStart"/>
-      <w:r>
-        <w:rPr>
-          <w:rFonts w:ascii="Calibri" w:hAnsi="Calibri"/>
-          <w:b/>
-          <w:bCs/>
-          <w:color w:val="000000"/>
-          <w:sz w:val="22"/>
-          <w:szCs w:val="22"/>
-        </w:rPr>
-        <w:t>dokumentum</w:t>
-      </w:r>
-      <w:proofErr w:type="spellEnd"/>
-      <w:r>
-        <w:rPr>
-          <w:rFonts w:ascii="Calibri" w:hAnsi="Calibri"/>
-          <w:b/>
-          <w:bCs/>
-          <w:color w:val="000000"/>
-          <w:sz w:val="22"/>
-          <w:szCs w:val="22"/>
-        </w:rPr>
-        <w:t xml:space="preserve">), </w:t>
-      </w:r>
-      <w:proofErr w:type="spellStart"/>
-      <w:r>
-        <w:rPr>
-          <w:rFonts w:ascii="Calibri" w:hAnsi="Calibri"/>
-          <w:b/>
-          <w:bCs/>
-          <w:color w:val="000000"/>
-          <w:sz w:val="22"/>
-          <w:szCs w:val="22"/>
-        </w:rPr>
-        <w:t>és</w:t>
-      </w:r>
-      <w:proofErr w:type="spellEnd"/>
-      <w:r>
-        <w:rPr>
-          <w:rFonts w:ascii="Calibri" w:hAnsi="Calibri"/>
-          <w:b/>
-          <w:bCs/>
-          <w:color w:val="000000"/>
-          <w:sz w:val="22"/>
-          <w:szCs w:val="22"/>
-        </w:rPr>
-        <w:t xml:space="preserve"> </w:t>
-      </w:r>
-      <w:proofErr w:type="spellStart"/>
-      <w:r>
-        <w:rPr>
-          <w:rFonts w:ascii="Calibri" w:hAnsi="Calibri"/>
-          <w:b/>
-          <w:bCs/>
-          <w:color w:val="000000"/>
-          <w:sz w:val="22"/>
-          <w:szCs w:val="22"/>
-        </w:rPr>
-        <w:t>létrejöttük</w:t>
-      </w:r>
-      <w:proofErr w:type="spellEnd"/>
-      <w:r>
-        <w:rPr>
-          <w:rFonts w:ascii="Calibri" w:hAnsi="Calibri"/>
-          <w:b/>
-          <w:bCs/>
-          <w:color w:val="000000"/>
-          <w:sz w:val="22"/>
-          <w:szCs w:val="22"/>
-        </w:rPr>
-        <w:t xml:space="preserve"> </w:t>
-      </w:r>
-      <w:proofErr w:type="spellStart"/>
-      <w:r>
-        <w:rPr>
-          <w:rFonts w:ascii="Calibri" w:hAnsi="Calibri"/>
-          <w:b/>
-          <w:bCs/>
-          <w:color w:val="000000"/>
-          <w:sz w:val="22"/>
-          <w:szCs w:val="22"/>
-        </w:rPr>
-        <w:t>ideje</w:t>
-      </w:r>
-      <w:proofErr w:type="spellEnd"/>
-      <w:r>
-        <w:rPr>
-          <w:rFonts w:ascii="Calibri" w:hAnsi="Calibri"/>
-          <w:b/>
-          <w:bCs/>
-          <w:color w:val="000000"/>
-          <w:sz w:val="22"/>
-          <w:szCs w:val="22"/>
-        </w:rPr>
-        <w:t>.</w:t>
-      </w:r>
+      <w:bookmarkStart w:id="0" w:name="_GoBack"/>
+      <w:bookmarkEnd w:id="0"/>
     </w:p>
     <w:p>
       <w:pPr>
@@ -2575,6 +3029,8 @@
         <w:spacing w:after="0"/>
         <w:rPr>
           <w:rFonts w:ascii="Calibri" w:hAnsi="Calibri"/>
+          <w:b/>
+          <w:bCs/>
           <w:color w:val="000000"/>
           <w:sz w:val="22"/>
           <w:szCs w:val="22"/>
@@ -2594,6 +3050,43 @@
           <w:szCs w:val="22"/>
         </w:rPr>
       </w:pPr>
+      <w:proofErr w:type="spellStart"/>
+      <w:r>
+        <w:rPr>
+          <w:rFonts w:ascii="Calibri" w:hAnsi="Calibri"/>
+          <w:b/>
+          <w:bCs/>
+          <w:color w:val="000000"/>
+          <w:sz w:val="22"/>
+          <w:szCs w:val="22"/>
+        </w:rPr>
+        <w:t>Tesztelési</w:t>
+      </w:r>
+      <w:proofErr w:type="spellEnd"/>
+      <w:r>
+        <w:rPr>
+          <w:rFonts w:ascii="Calibri" w:hAnsi="Calibri"/>
+          <w:b/>
+          <w:bCs/>
+          <w:color w:val="000000"/>
+          <w:sz w:val="22"/>
+          <w:szCs w:val="22"/>
+        </w:rPr>
+        <w:t xml:space="preserve"> </w:t>
+      </w:r>
+      <w:proofErr w:type="spellStart"/>
+      <w:r>
+        <w:rPr>
+          <w:rFonts w:ascii="Calibri" w:hAnsi="Calibri"/>
+          <w:b/>
+          <w:bCs/>
+          <w:color w:val="000000"/>
+          <w:sz w:val="22"/>
+          <w:szCs w:val="22"/>
+        </w:rPr>
+        <w:t>követelmények</w:t>
+      </w:r>
+      <w:proofErr w:type="spellEnd"/>
     </w:p>
     <w:p>
       <w:pPr>
@@ -2601,8 +3094,6 @@
         <w:spacing w:after="0"/>
         <w:rPr>
           <w:rFonts w:ascii="Calibri" w:hAnsi="Calibri"/>
-          <w:b/>
-          <w:bCs/>
           <w:color w:val="000000"/>
           <w:sz w:val="22"/>
           <w:szCs w:val="22"/>
@@ -2622,43 +3113,6 @@
           <w:szCs w:val="22"/>
         </w:rPr>
       </w:pPr>
-      <w:proofErr w:type="spellStart"/>
-      <w:r>
-        <w:rPr>
-          <w:rFonts w:ascii="Calibri" w:hAnsi="Calibri"/>
-          <w:b/>
-          <w:bCs/>
-          <w:color w:val="000000"/>
-          <w:sz w:val="22"/>
-          <w:szCs w:val="22"/>
-        </w:rPr>
-        <w:t>Tesztelési</w:t>
-      </w:r>
-      <w:proofErr w:type="spellEnd"/>
-      <w:r>
-        <w:rPr>
-          <w:rFonts w:ascii="Calibri" w:hAnsi="Calibri"/>
-          <w:b/>
-          <w:bCs/>
-          <w:color w:val="000000"/>
-          <w:sz w:val="22"/>
-          <w:szCs w:val="22"/>
-        </w:rPr>
-        <w:t xml:space="preserve"> </w:t>
-      </w:r>
-      <w:proofErr w:type="spellStart"/>
-      <w:r>
-        <w:rPr>
-          <w:rFonts w:ascii="Calibri" w:hAnsi="Calibri"/>
-          <w:b/>
-          <w:bCs/>
-          <w:color w:val="000000"/>
-          <w:sz w:val="22"/>
-          <w:szCs w:val="22"/>
-        </w:rPr>
-        <w:t>követelmények</w:t>
-      </w:r>
-      <w:proofErr w:type="spellEnd"/>
     </w:p>
     <w:p>
       <w:pPr>
@@ -2666,6 +3120,8 @@
         <w:spacing w:after="0"/>
         <w:rPr>
           <w:rFonts w:ascii="Calibri" w:hAnsi="Calibri"/>
+          <w:b/>
+          <w:bCs/>
           <w:color w:val="000000"/>
           <w:sz w:val="22"/>
           <w:szCs w:val="22"/>
@@ -2685,6 +3141,139 @@
           <w:szCs w:val="22"/>
         </w:rPr>
       </w:pPr>
+      <w:proofErr w:type="spellStart"/>
+      <w:r>
+        <w:rPr>
+          <w:rFonts w:ascii="Calibri" w:hAnsi="Calibri"/>
+          <w:b/>
+          <w:bCs/>
+          <w:color w:val="000000"/>
+          <w:sz w:val="22"/>
+          <w:szCs w:val="22"/>
+        </w:rPr>
+        <w:t>Bemutatás</w:t>
+      </w:r>
+      <w:proofErr w:type="spellEnd"/>
+      <w:r>
+        <w:rPr>
+          <w:rFonts w:ascii="Calibri" w:hAnsi="Calibri"/>
+          <w:b/>
+          <w:bCs/>
+          <w:color w:val="000000"/>
+          <w:sz w:val="22"/>
+          <w:szCs w:val="22"/>
+        </w:rPr>
+        <w:t xml:space="preserve"> (</w:t>
+      </w:r>
+      <w:proofErr w:type="spellStart"/>
+      <w:r>
+        <w:rPr>
+          <w:rFonts w:ascii="Calibri" w:hAnsi="Calibri"/>
+          <w:b/>
+          <w:bCs/>
+          <w:color w:val="000000"/>
+          <w:sz w:val="22"/>
+          <w:szCs w:val="22"/>
+        </w:rPr>
+        <w:t>demó</w:t>
+      </w:r>
+      <w:proofErr w:type="spellEnd"/>
+      <w:r>
+        <w:rPr>
+          <w:rFonts w:ascii="Calibri" w:hAnsi="Calibri"/>
+          <w:b/>
+          <w:bCs/>
+          <w:color w:val="000000"/>
+          <w:sz w:val="22"/>
+          <w:szCs w:val="22"/>
+        </w:rPr>
+        <w:t xml:space="preserve">) </w:t>
+      </w:r>
+      <w:proofErr w:type="spellStart"/>
+      <w:r>
+        <w:rPr>
+          <w:rFonts w:ascii="Calibri" w:hAnsi="Calibri"/>
+          <w:b/>
+          <w:bCs/>
+          <w:color w:val="000000"/>
+          <w:sz w:val="22"/>
+          <w:szCs w:val="22"/>
+        </w:rPr>
+        <w:t>és</w:t>
+      </w:r>
+      <w:proofErr w:type="spellEnd"/>
+      <w:r>
+        <w:rPr>
+          <w:rFonts w:ascii="Calibri" w:hAnsi="Calibri"/>
+          <w:b/>
+          <w:bCs/>
+          <w:color w:val="000000"/>
+          <w:sz w:val="22"/>
+          <w:szCs w:val="22"/>
+        </w:rPr>
+        <w:t xml:space="preserve"> </w:t>
+      </w:r>
+      <w:proofErr w:type="spellStart"/>
+      <w:r>
+        <w:rPr>
+          <w:rFonts w:ascii="Calibri" w:hAnsi="Calibri"/>
+          <w:b/>
+          <w:bCs/>
+          <w:color w:val="000000"/>
+          <w:sz w:val="22"/>
+          <w:szCs w:val="22"/>
+        </w:rPr>
+        <w:t>szállítás</w:t>
+      </w:r>
+      <w:proofErr w:type="spellEnd"/>
+      <w:r>
+        <w:rPr>
+          <w:rFonts w:ascii="Calibri" w:hAnsi="Calibri"/>
+          <w:b/>
+          <w:bCs/>
+          <w:color w:val="000000"/>
+          <w:sz w:val="22"/>
+          <w:szCs w:val="22"/>
+        </w:rPr>
+        <w:t xml:space="preserve"> </w:t>
+      </w:r>
+      <w:proofErr w:type="spellStart"/>
+      <w:r>
+        <w:rPr>
+          <w:rFonts w:ascii="Calibri" w:hAnsi="Calibri"/>
+          <w:b/>
+          <w:bCs/>
+          <w:color w:val="000000"/>
+          <w:sz w:val="22"/>
+          <w:szCs w:val="22"/>
+        </w:rPr>
+        <w:t>módja</w:t>
+      </w:r>
+      <w:proofErr w:type="spellEnd"/>
+      <w:r>
+        <w:rPr>
+          <w:rFonts w:ascii="Calibri" w:hAnsi="Calibri"/>
+          <w:b/>
+          <w:bCs/>
+          <w:color w:val="000000"/>
+          <w:sz w:val="22"/>
+          <w:szCs w:val="22"/>
+        </w:rPr>
+        <w:t xml:space="preserve">, </w:t>
+      </w:r>
+      <w:proofErr w:type="spellStart"/>
+      <w:r>
+        <w:rPr>
+          <w:rFonts w:ascii="Calibri" w:hAnsi="Calibri"/>
+          <w:b/>
+          <w:bCs/>
+          <w:color w:val="000000"/>
+          <w:sz w:val="22"/>
+          <w:szCs w:val="22"/>
+        </w:rPr>
+        <w:t>ideje</w:t>
+      </w:r>
+      <w:proofErr w:type="spellEnd"/>
     </w:p>
     <w:p>
       <w:pPr>
@@ -2692,8 +3281,6 @@
         <w:spacing w:after="0"/>
         <w:rPr>
           <w:rFonts w:ascii="Calibri" w:hAnsi="Calibri"/>
-          <w:b/>
-          <w:bCs/>
           <w:color w:val="000000"/>
           <w:sz w:val="22"/>
           <w:szCs w:val="22"/>
@@ -2713,139 +3300,6 @@
           <w:szCs w:val="22"/>
         </w:rPr>
       </w:pPr>
-      <w:proofErr w:type="spellStart"/>
-      <w:r>
-        <w:rPr>
-          <w:rFonts w:ascii="Calibri" w:hAnsi="Calibri"/>
-          <w:b/>
-          <w:bCs/>
-          <w:color w:val="000000"/>
-          <w:sz w:val="22"/>
-          <w:szCs w:val="22"/>
-        </w:rPr>
-        <w:t>Bemutatás</w:t>
-      </w:r>
-      <w:proofErr w:type="spellEnd"/>
-      <w:r>
-        <w:rPr>
-          <w:rFonts w:ascii="Calibri" w:hAnsi="Calibri"/>
-          <w:b/>
-          <w:bCs/>
-          <w:color w:val="000000"/>
-          <w:sz w:val="22"/>
-          <w:szCs w:val="22"/>
-        </w:rPr>
-        <w:t xml:space="preserve"> (</w:t>
-      </w:r>
-      <w:proofErr w:type="spellStart"/>
-      <w:r>
-        <w:rPr>
-          <w:rFonts w:ascii="Calibri" w:hAnsi="Calibri"/>
-          <w:b/>
-          <w:bCs/>
-          <w:color w:val="000000"/>
-          <w:sz w:val="22"/>
-          <w:szCs w:val="22"/>
-        </w:rPr>
-        <w:t>demó</w:t>
-      </w:r>
-      <w:proofErr w:type="spellEnd"/>
-      <w:r>
-        <w:rPr>
-          <w:rFonts w:ascii="Calibri" w:hAnsi="Calibri"/>
-          <w:b/>
-          <w:bCs/>
-          <w:color w:val="000000"/>
-          <w:sz w:val="22"/>
-          <w:szCs w:val="22"/>
-        </w:rPr>
-        <w:t xml:space="preserve">) </w:t>
-      </w:r>
-      <w:proofErr w:type="spellStart"/>
-      <w:r>
-        <w:rPr>
-          <w:rFonts w:ascii="Calibri" w:hAnsi="Calibri"/>
-          <w:b/>
-          <w:bCs/>
-          <w:color w:val="000000"/>
-          <w:sz w:val="22"/>
-          <w:szCs w:val="22"/>
-        </w:rPr>
-        <w:t>és</w:t>
-      </w:r>
-      <w:proofErr w:type="spellEnd"/>
-      <w:r>
-        <w:rPr>
-          <w:rFonts w:ascii="Calibri" w:hAnsi="Calibri"/>
-          <w:b/>
-          <w:bCs/>
-          <w:color w:val="000000"/>
-          <w:sz w:val="22"/>
-          <w:szCs w:val="22"/>
-        </w:rPr>
-        <w:t xml:space="preserve"> </w:t>
-      </w:r>
-      <w:proofErr w:type="spellStart"/>
-      <w:r>
-        <w:rPr>
-          <w:rFonts w:ascii="Calibri" w:hAnsi="Calibri"/>
-          <w:b/>
-          <w:bCs/>
-          <w:color w:val="000000"/>
-          <w:sz w:val="22"/>
-          <w:szCs w:val="22"/>
-        </w:rPr>
-        <w:t>szállítás</w:t>
-      </w:r>
-      <w:proofErr w:type="spellEnd"/>
-      <w:r>
-        <w:rPr>
-          <w:rFonts w:ascii="Calibri" w:hAnsi="Calibri"/>
-          <w:b/>
-          <w:bCs/>
-          <w:color w:val="000000"/>
-          <w:sz w:val="22"/>
-          <w:szCs w:val="22"/>
-        </w:rPr>
-        <w:t xml:space="preserve"> </w:t>
-      </w:r>
-      <w:proofErr w:type="spellStart"/>
-      <w:r>
-        <w:rPr>
-          <w:rFonts w:ascii="Calibri" w:hAnsi="Calibri"/>
-          <w:b/>
-          <w:bCs/>
-          <w:color w:val="000000"/>
-          <w:sz w:val="22"/>
-          <w:szCs w:val="22"/>
-        </w:rPr>
-        <w:t>módja</w:t>
-      </w:r>
-      <w:proofErr w:type="spellEnd"/>
-      <w:r>
-        <w:rPr>
-          <w:rFonts w:ascii="Calibri" w:hAnsi="Calibri"/>
-          <w:b/>
-          <w:bCs/>
-          <w:color w:val="000000"/>
-          <w:sz w:val="22"/>
-          <w:szCs w:val="22"/>
-        </w:rPr>
-        <w:t xml:space="preserve">, </w:t>
-      </w:r>
-      <w:proofErr w:type="spellStart"/>
-      <w:r>
-        <w:rPr>
-          <w:rFonts w:ascii="Calibri" w:hAnsi="Calibri"/>
-          <w:b/>
-          <w:bCs/>
-          <w:color w:val="000000"/>
-          <w:sz w:val="22"/>
-          <w:szCs w:val="22"/>
-        </w:rPr>
-        <w:t>ideje</w:t>
-      </w:r>
-      <w:proofErr w:type="spellEnd"/>
     </w:p>
     <w:p>
       <w:pPr>
@@ -2853,96 +3307,69 @@
         <w:spacing w:after="0"/>
         <w:rPr>
           <w:rFonts w:ascii="Calibri" w:hAnsi="Calibri"/>
-          <w:color w:val="000000"/>
-          <w:sz w:val="22"/>
-          <w:szCs w:val="22"/>
-        </w:rPr>
-      </w:pPr>
+          <w:b/>
+          <w:bCs/>
+          <w:color w:val="000000"/>
+          <w:sz w:val="22"/>
+          <w:szCs w:val="22"/>
+        </w:rPr>
+      </w:pPr>
+      <w:proofErr w:type="spellStart"/>
+      <w:r>
+        <w:rPr>
+          <w:rFonts w:ascii="Calibri" w:hAnsi="Calibri"/>
+          <w:b/>
+          <w:bCs/>
+          <w:color w:val="000000"/>
+          <w:sz w:val="22"/>
+          <w:szCs w:val="22"/>
+        </w:rPr>
+        <w:t>Információ</w:t>
+      </w:r>
+      <w:proofErr w:type="spellEnd"/>
+      <w:r>
+        <w:rPr>
+          <w:rFonts w:ascii="Calibri" w:hAnsi="Calibri"/>
+          <w:b/>
+          <w:bCs/>
+          <w:color w:val="000000"/>
+          <w:sz w:val="22"/>
+          <w:szCs w:val="22"/>
+        </w:rPr>
+        <w:t xml:space="preserve"> </w:t>
+      </w:r>
+      <w:proofErr w:type="spellStart"/>
+      <w:r>
+        <w:rPr>
+          <w:rFonts w:ascii="Calibri" w:hAnsi="Calibri"/>
+          <w:b/>
+          <w:bCs/>
+          <w:color w:val="000000"/>
+          <w:sz w:val="22"/>
+          <w:szCs w:val="22"/>
+        </w:rPr>
+        <w:t>források</w:t>
+      </w:r>
+      <w:proofErr w:type="spellEnd"/>
     </w:p>
     <w:p>
       <w:pPr>
-        <w:pStyle w:val="BodyText"/>
-        <w:spacing w:after="0"/>
-        <w:rPr>
-          <w:rFonts w:ascii="Calibri" w:hAnsi="Calibri"/>
-          <w:b/>
-          <w:bCs/>
-          <w:color w:val="000000"/>
-          <w:sz w:val="22"/>
-          <w:szCs w:val="22"/>
+        <w:rPr>
+          <w:b/>
+          <w:bCs/>
         </w:rPr>
       </w:pPr>
     </w:p>
     <w:p>
       <w:pPr>
-        <w:pStyle w:val="BodyText"/>
-        <w:spacing w:after="0"/>
-        <w:rPr>
-          <w:rFonts w:ascii="Calibri" w:hAnsi="Calibri"/>
-          <w:b/>
-          <w:bCs/>
-          <w:color w:val="000000"/>
-          <w:sz w:val="22"/>
-          <w:szCs w:val="22"/>
-        </w:rPr>
-      </w:pPr>
-      <w:proofErr w:type="spellStart"/>
-      <w:r>
-        <w:rPr>
-          <w:rFonts w:ascii="Calibri" w:hAnsi="Calibri"/>
-          <w:b/>
-          <w:bCs/>
-          <w:color w:val="000000"/>
-          <w:sz w:val="22"/>
-          <w:szCs w:val="22"/>
-        </w:rPr>
-        <w:t>Információ</w:t>
-      </w:r>
-      <w:proofErr w:type="spellEnd"/>
-      <w:r>
-        <w:rPr>
-          <w:rFonts w:ascii="Calibri" w:hAnsi="Calibri"/>
-          <w:b/>
-          <w:bCs/>
-          <w:color w:val="000000"/>
-          <w:sz w:val="22"/>
-          <w:szCs w:val="22"/>
-        </w:rPr>
-        <w:t xml:space="preserve"> </w:t>
-      </w:r>
-      <w:proofErr w:type="spellStart"/>
-      <w:r>
-        <w:rPr>
-          <w:rFonts w:ascii="Calibri" w:hAnsi="Calibri"/>
-          <w:b/>
-          <w:bCs/>
-          <w:color w:val="000000"/>
-          <w:sz w:val="22"/>
-          <w:szCs w:val="22"/>
-        </w:rPr>
-        <w:t>források</w:t>
-      </w:r>
-      <w:proofErr w:type="spellEnd"/>
-    </w:p>
-    <w:p>
-      <w:pPr>
-        <w:rPr>
-          <w:b/>
-          <w:bCs/>
-        </w:rPr>
-      </w:pPr>
-    </w:p>
-    <w:p>
-      <w:pPr>
-        <w:rPr>
-          <w:bCs/>
-        </w:rPr>
-      </w:pPr>
-      <w:r>
-        <w:rPr>
-          <w:bCs/>
-        </w:rPr>
-        <w:lastRenderedPageBreak/>
+        <w:rPr>
+          <w:bCs/>
+        </w:rPr>
+      </w:pPr>
+      <w:r>
+        <w:rPr>
+          <w:bCs/>
+        </w:rPr>
         <w:t xml:space="preserve"> .</w:t>
       </w:r>
       <w:proofErr w:type="spellStart"/>
@@ -4329,6 +4756,19 @@
       </w:tblBorders>
     </w:tblPr>
   </w:style>
+  <w:style w:type="paragraph" w:customStyle="1" w:styleId="Tblzattartalom">
+    <w:name w:val="Táblázattartalom"/>
+    <w:basedOn w:val="Normal"/>
+    <w:qFormat/>
+    <w:rsid w:val="00E93F12"/>
+    <w:pPr>
+      <w:suppressLineNumbers/>
+    </w:pPr>
+    <w:rPr>
+      <w:rFonts w:eastAsia="SimSun" w:cs="Mangal"/>
+      <w:lang w:val="hu-HU"/>
+    </w:rPr>
+  </w:style>
 </w:styles>
 </file>
 
